--- a/backend/Data/VIP Parking Facilitation building_Authorisation Letter_03122024.docx
+++ b/backend/Data/VIP Parking Facilitation building_Authorisation Letter_03122024.docx
@@ -1,6 +1,6 @@
 
 <file path=word/document.xml><?xml version="1.0" encoding="utf-8"?>
-<w:document xmlns:wpc="http://schemas.microsoft.com/office/word/2010/wordprocessingCanvas" xmlns:cx="http://schemas.microsoft.com/office/drawing/2014/chartex" xmlns:mc="http://schemas.openxmlformats.org/markup-compatibility/2006" xmlns:o="urn:schemas-microsoft-com:office:office" xmlns:r="http://schemas.openxmlformats.org/officeDocument/2006/relationships" xmlns:m="http://schemas.openxmlformats.org/officeDocument/2006/math" xmlns:v="urn:schemas-microsoft-com:vml" xmlns:wp14="http://schemas.microsoft.com/office/word/2010/wordprocessingDrawing" xmlns:wp="http://schemas.openxmlformats.org/drawingml/2006/wordprocessingDrawing" xmlns:w10="urn:schemas-microsoft-com:office:word" xmlns:w="http://schemas.openxmlformats.org/wordprocessingml/2006/main" xmlns:w14="http://schemas.microsoft.com/office/word/2010/wordml" xmlns:w15="http://schemas.microsoft.com/office/word/2012/wordml" xmlns:w16se="http://schemas.microsoft.com/office/word/2015/wordml/symex" xmlns:wpg="http://schemas.microsoft.com/office/word/2010/wordprocessingGroup" xmlns:wpi="http://schemas.microsoft.com/office/word/2010/wordprocessingInk" xmlns:wne="http://schemas.microsoft.com/office/word/2006/wordml" xmlns:wps="http://schemas.microsoft.com/office/word/2010/wordprocessingShape" mc:Ignorable="w14 w15 w16se wp14">
+<w:document xmlns:wpc="http://schemas.microsoft.com/office/word/2010/wordprocessingCanvas" xmlns:cx="http://schemas.microsoft.com/office/drawing/2014/chartex" xmlns:cx1="http://schemas.microsoft.com/office/drawing/2015/9/8/chartex" xmlns:cx2="http://schemas.microsoft.com/office/drawing/2015/10/21/chartex" xmlns:cx3="http://schemas.microsoft.com/office/drawing/2016/5/9/chartex" xmlns:cx4="http://schemas.microsoft.com/office/drawing/2016/5/10/chartex" xmlns:cx5="http://schemas.microsoft.com/office/drawing/2016/5/11/chartex" xmlns:cx6="http://schemas.microsoft.com/office/drawing/2016/5/12/chartex" xmlns:cx7="http://schemas.microsoft.com/office/drawing/2016/5/13/chartex" xmlns:cx8="http://schemas.microsoft.com/office/drawing/2016/5/14/chartex" xmlns:mc="http://schemas.openxmlformats.org/markup-compatibility/2006" xmlns:aink="http://schemas.microsoft.com/office/drawing/2016/ink" xmlns:am3d="http://schemas.microsoft.com/office/drawing/2017/model3d" xmlns:o="urn:schemas-microsoft-com:office:office" xmlns:oel="http://schemas.microsoft.com/office/2019/extlst" xmlns:r="http://schemas.openxmlformats.org/officeDocument/2006/relationships" xmlns:m="http://schemas.openxmlformats.org/officeDocument/2006/math" xmlns:v="urn:schemas-microsoft-com:vml" xmlns:wp14="http://schemas.microsoft.com/office/word/2010/wordprocessingDrawing" xmlns:wp="http://schemas.openxmlformats.org/drawingml/2006/wordprocessingDrawing" xmlns:w10="urn:schemas-microsoft-com:office:word" xmlns:w="http://schemas.openxmlformats.org/wordprocessingml/2006/main" xmlns:w14="http://schemas.microsoft.com/office/word/2010/wordml" xmlns:w15="http://schemas.microsoft.com/office/word/2012/wordml" xmlns:w16cex="http://schemas.microsoft.com/office/word/2018/wordml/cex" xmlns:w16cid="http://schemas.microsoft.com/office/word/2016/wordml/cid" xmlns:w16="http://schemas.microsoft.com/office/word/2018/wordml" xmlns:w16du="http://schemas.microsoft.com/office/word/2023/wordml/word16du" xmlns:w16sdtdh="http://schemas.microsoft.com/office/word/2020/wordml/sdtdatahash" xmlns:w16sdtfl="http://schemas.microsoft.com/office/word/2024/wordml/sdtformatlock" xmlns:w16se="http://schemas.microsoft.com/office/word/2015/wordml/symex" xmlns:wpg="http://schemas.microsoft.com/office/word/2010/wordprocessingGroup" xmlns:wpi="http://schemas.microsoft.com/office/word/2010/wordprocessingInk" xmlns:wne="http://schemas.microsoft.com/office/word/2006/wordml" xmlns:wps="http://schemas.microsoft.com/office/word/2010/wordprocessingShape" mc:Ignorable="w14 w15 w16se w16cid w16 w16cex w16sdtdh w16sdtfl w16du wp14">
   <w:body>
     <w:p>
       <w:pPr>
@@ -68,8 +68,6 @@
           <w:u w:val="single"/>
         </w:rPr>
       </w:pPr>
-      <w:bookmarkStart w:id="0" w:name="_GoBack"/>
-      <w:bookmarkEnd w:id="0"/>
     </w:p>
     <w:p>
       <w:pPr>
@@ -197,21 +195,7 @@
         <w:rPr>
           <w:rFonts w:ascii="Times New Roman" w:eastAsia="Times New Roman" w:hAnsi="Times New Roman" w:cs="Times New Roman"/>
         </w:rPr>
-        <w:t xml:space="preserve"> </w:t>
-      </w:r>
-      <w:proofErr w:type="spellStart"/>
-      <w:r>
-        <w:rPr>
-          <w:rFonts w:ascii="Times New Roman" w:eastAsia="Times New Roman" w:hAnsi="Times New Roman" w:cs="Times New Roman"/>
-        </w:rPr>
-        <w:t>Guda</w:t>
-      </w:r>
-      <w:proofErr w:type="spellEnd"/>
-      <w:r>
-        <w:rPr>
-          <w:rFonts w:ascii="Times New Roman" w:eastAsia="Times New Roman" w:hAnsi="Times New Roman" w:cs="Times New Roman"/>
-        </w:rPr>
-        <w:t xml:space="preserve"> </w:t>
+        <w:t xml:space="preserve"> Guda </w:t>
       </w:r>
       <w:r>
         <w:rPr>
@@ -899,21 +883,7 @@
         <w:rPr>
           <w:rFonts w:ascii="Times New Roman" w:eastAsia="Times New Roman" w:hAnsi="Times New Roman" w:cs="Times New Roman"/>
         </w:rPr>
-        <w:t xml:space="preserve"> </w:t>
-      </w:r>
-      <w:proofErr w:type="spellStart"/>
-      <w:r>
-        <w:rPr>
-          <w:rFonts w:ascii="Times New Roman" w:eastAsia="Times New Roman" w:hAnsi="Times New Roman" w:cs="Times New Roman"/>
-        </w:rPr>
-        <w:t>Guda</w:t>
-      </w:r>
-      <w:proofErr w:type="spellEnd"/>
-      <w:r>
-        <w:rPr>
-          <w:rFonts w:ascii="Times New Roman" w:eastAsia="Times New Roman" w:hAnsi="Times New Roman" w:cs="Times New Roman"/>
-        </w:rPr>
-        <w:t xml:space="preserve"> Village</w:t>
+        <w:t xml:space="preserve"> Guda Village</w:t>
       </w:r>
       <w:r>
         <w:rPr>
@@ -1135,7 +1105,7 @@
 </file>
 
 <file path=word/endnotes.xml><?xml version="1.0" encoding="utf-8"?>
-<w:endnotes xmlns:wpc="http://schemas.microsoft.com/office/word/2010/wordprocessingCanvas" xmlns:cx="http://schemas.microsoft.com/office/drawing/2014/chartex" xmlns:mc="http://schemas.openxmlformats.org/markup-compatibility/2006" xmlns:o="urn:schemas-microsoft-com:office:office" xmlns:r="http://schemas.openxmlformats.org/officeDocument/2006/relationships" xmlns:m="http://schemas.openxmlformats.org/officeDocument/2006/math" xmlns:v="urn:schemas-microsoft-com:vml" xmlns:wp14="http://schemas.microsoft.com/office/word/2010/wordprocessingDrawing" xmlns:wp="http://schemas.openxmlformats.org/drawingml/2006/wordprocessingDrawing" xmlns:w10="urn:schemas-microsoft-com:office:word" xmlns:w="http://schemas.openxmlformats.org/wordprocessingml/2006/main" xmlns:w14="http://schemas.microsoft.com/office/word/2010/wordml" xmlns:w15="http://schemas.microsoft.com/office/word/2012/wordml" xmlns:w16se="http://schemas.microsoft.com/office/word/2015/wordml/symex" xmlns:wpg="http://schemas.microsoft.com/office/word/2010/wordprocessingGroup" xmlns:wpi="http://schemas.microsoft.com/office/word/2010/wordprocessingInk" xmlns:wne="http://schemas.microsoft.com/office/word/2006/wordml" xmlns:wps="http://schemas.microsoft.com/office/word/2010/wordprocessingShape" mc:Ignorable="w14 w15 w16se wp14">
+<w:endnotes xmlns:wpc="http://schemas.microsoft.com/office/word/2010/wordprocessingCanvas" xmlns:cx="http://schemas.microsoft.com/office/drawing/2014/chartex" xmlns:cx1="http://schemas.microsoft.com/office/drawing/2015/9/8/chartex" xmlns:cx2="http://schemas.microsoft.com/office/drawing/2015/10/21/chartex" xmlns:cx3="http://schemas.microsoft.com/office/drawing/2016/5/9/chartex" xmlns:cx4="http://schemas.microsoft.com/office/drawing/2016/5/10/chartex" xmlns:cx5="http://schemas.microsoft.com/office/drawing/2016/5/11/chartex" xmlns:cx6="http://schemas.microsoft.com/office/drawing/2016/5/12/chartex" xmlns:cx7="http://schemas.microsoft.com/office/drawing/2016/5/13/chartex" xmlns:cx8="http://schemas.microsoft.com/office/drawing/2016/5/14/chartex" xmlns:mc="http://schemas.openxmlformats.org/markup-compatibility/2006" xmlns:aink="http://schemas.microsoft.com/office/drawing/2016/ink" xmlns:am3d="http://schemas.microsoft.com/office/drawing/2017/model3d" xmlns:o="urn:schemas-microsoft-com:office:office" xmlns:oel="http://schemas.microsoft.com/office/2019/extlst" xmlns:r="http://schemas.openxmlformats.org/officeDocument/2006/relationships" xmlns:m="http://schemas.openxmlformats.org/officeDocument/2006/math" xmlns:v="urn:schemas-microsoft-com:vml" xmlns:wp14="http://schemas.microsoft.com/office/word/2010/wordprocessingDrawing" xmlns:wp="http://schemas.openxmlformats.org/drawingml/2006/wordprocessingDrawing" xmlns:w10="urn:schemas-microsoft-com:office:word" xmlns:w="http://schemas.openxmlformats.org/wordprocessingml/2006/main" xmlns:w14="http://schemas.microsoft.com/office/word/2010/wordml" xmlns:w15="http://schemas.microsoft.com/office/word/2012/wordml" xmlns:w16cex="http://schemas.microsoft.com/office/word/2018/wordml/cex" xmlns:w16cid="http://schemas.microsoft.com/office/word/2016/wordml/cid" xmlns:w16="http://schemas.microsoft.com/office/word/2018/wordml" xmlns:w16du="http://schemas.microsoft.com/office/word/2023/wordml/word16du" xmlns:w16sdtdh="http://schemas.microsoft.com/office/word/2020/wordml/sdtdatahash" xmlns:w16sdtfl="http://schemas.microsoft.com/office/word/2024/wordml/sdtformatlock" xmlns:w16se="http://schemas.microsoft.com/office/word/2015/wordml/symex" xmlns:wpg="http://schemas.microsoft.com/office/word/2010/wordprocessingGroup" xmlns:wpi="http://schemas.microsoft.com/office/word/2010/wordprocessingInk" xmlns:wne="http://schemas.microsoft.com/office/word/2006/wordml" xmlns:wps="http://schemas.microsoft.com/office/word/2010/wordprocessingShape" mc:Ignorable="w14 w15 w16se w16cid w16 w16cex w16sdtdh w16sdtfl w16du wp14">
   <w:endnote w:type="separator" w:id="-1">
     <w:p>
       <w:r>
@@ -1154,7 +1124,7 @@
 </file>
 
 <file path=word/footer1.xml><?xml version="1.0" encoding="utf-8"?>
-<w:ftr xmlns:wpc="http://schemas.microsoft.com/office/word/2010/wordprocessingCanvas" xmlns:cx="http://schemas.microsoft.com/office/drawing/2014/chartex" xmlns:mc="http://schemas.openxmlformats.org/markup-compatibility/2006" xmlns:o="urn:schemas-microsoft-com:office:office" xmlns:r="http://schemas.openxmlformats.org/officeDocument/2006/relationships" xmlns:m="http://schemas.openxmlformats.org/officeDocument/2006/math" xmlns:v="urn:schemas-microsoft-com:vml" xmlns:wp14="http://schemas.microsoft.com/office/word/2010/wordprocessingDrawing" xmlns:wp="http://schemas.openxmlformats.org/drawingml/2006/wordprocessingDrawing" xmlns:w10="urn:schemas-microsoft-com:office:word" xmlns:w="http://schemas.openxmlformats.org/wordprocessingml/2006/main" xmlns:w14="http://schemas.microsoft.com/office/word/2010/wordml" xmlns:w15="http://schemas.microsoft.com/office/word/2012/wordml" xmlns:w16se="http://schemas.microsoft.com/office/word/2015/wordml/symex" xmlns:wpg="http://schemas.microsoft.com/office/word/2010/wordprocessingGroup" xmlns:wpi="http://schemas.microsoft.com/office/word/2010/wordprocessingInk" xmlns:wne="http://schemas.microsoft.com/office/word/2006/wordml" xmlns:wps="http://schemas.microsoft.com/office/word/2010/wordprocessingShape" mc:Ignorable="w14 w15 w16se wp14">
+<w:ftr xmlns:wpc="http://schemas.microsoft.com/office/word/2010/wordprocessingCanvas" xmlns:cx="http://schemas.microsoft.com/office/drawing/2014/chartex" xmlns:cx1="http://schemas.microsoft.com/office/drawing/2015/9/8/chartex" xmlns:cx2="http://schemas.microsoft.com/office/drawing/2015/10/21/chartex" xmlns:cx3="http://schemas.microsoft.com/office/drawing/2016/5/9/chartex" xmlns:cx4="http://schemas.microsoft.com/office/drawing/2016/5/10/chartex" xmlns:cx5="http://schemas.microsoft.com/office/drawing/2016/5/11/chartex" xmlns:cx6="http://schemas.microsoft.com/office/drawing/2016/5/12/chartex" xmlns:cx7="http://schemas.microsoft.com/office/drawing/2016/5/13/chartex" xmlns:cx8="http://schemas.microsoft.com/office/drawing/2016/5/14/chartex" xmlns:mc="http://schemas.openxmlformats.org/markup-compatibility/2006" xmlns:aink="http://schemas.microsoft.com/office/drawing/2016/ink" xmlns:am3d="http://schemas.microsoft.com/office/drawing/2017/model3d" xmlns:o="urn:schemas-microsoft-com:office:office" xmlns:oel="http://schemas.microsoft.com/office/2019/extlst" xmlns:r="http://schemas.openxmlformats.org/officeDocument/2006/relationships" xmlns:m="http://schemas.openxmlformats.org/officeDocument/2006/math" xmlns:v="urn:schemas-microsoft-com:vml" xmlns:wp14="http://schemas.microsoft.com/office/word/2010/wordprocessingDrawing" xmlns:wp="http://schemas.openxmlformats.org/drawingml/2006/wordprocessingDrawing" xmlns:w10="urn:schemas-microsoft-com:office:word" xmlns:w="http://schemas.openxmlformats.org/wordprocessingml/2006/main" xmlns:w14="http://schemas.microsoft.com/office/word/2010/wordml" xmlns:w15="http://schemas.microsoft.com/office/word/2012/wordml" xmlns:w16cex="http://schemas.microsoft.com/office/word/2018/wordml/cex" xmlns:w16cid="http://schemas.microsoft.com/office/word/2016/wordml/cid" xmlns:w16="http://schemas.microsoft.com/office/word/2018/wordml" xmlns:w16du="http://schemas.microsoft.com/office/word/2023/wordml/word16du" xmlns:w16sdtdh="http://schemas.microsoft.com/office/word/2020/wordml/sdtdatahash" xmlns:w16sdtfl="http://schemas.microsoft.com/office/word/2024/wordml/sdtformatlock" xmlns:w16se="http://schemas.microsoft.com/office/word/2015/wordml/symex" xmlns:wpg="http://schemas.microsoft.com/office/word/2010/wordprocessingGroup" xmlns:wpi="http://schemas.microsoft.com/office/word/2010/wordprocessingInk" xmlns:wne="http://schemas.microsoft.com/office/word/2006/wordml" xmlns:wps="http://schemas.microsoft.com/office/word/2010/wordprocessingShape" mc:Ignorable="w14 w15 w16se w16cid w16 w16cex w16sdtdh w16sdtfl w16du wp14">
   <w:p>
     <w:pPr>
       <w:pStyle w:val="Footer"/>
@@ -1164,7 +1134,7 @@
 </file>
 
 <file path=word/footer2.xml><?xml version="1.0" encoding="utf-8"?>
-<w:ftr xmlns:wpc="http://schemas.microsoft.com/office/word/2010/wordprocessingCanvas" xmlns:cx="http://schemas.microsoft.com/office/drawing/2014/chartex" xmlns:mc="http://schemas.openxmlformats.org/markup-compatibility/2006" xmlns:o="urn:schemas-microsoft-com:office:office" xmlns:r="http://schemas.openxmlformats.org/officeDocument/2006/relationships" xmlns:m="http://schemas.openxmlformats.org/officeDocument/2006/math" xmlns:v="urn:schemas-microsoft-com:vml" xmlns:wp14="http://schemas.microsoft.com/office/word/2010/wordprocessingDrawing" xmlns:wp="http://schemas.openxmlformats.org/drawingml/2006/wordprocessingDrawing" xmlns:w10="urn:schemas-microsoft-com:office:word" xmlns:w="http://schemas.openxmlformats.org/wordprocessingml/2006/main" xmlns:w14="http://schemas.microsoft.com/office/word/2010/wordml" xmlns:w15="http://schemas.microsoft.com/office/word/2012/wordml" xmlns:w16se="http://schemas.microsoft.com/office/word/2015/wordml/symex" xmlns:wpg="http://schemas.microsoft.com/office/word/2010/wordprocessingGroup" xmlns:wpi="http://schemas.microsoft.com/office/word/2010/wordprocessingInk" xmlns:wne="http://schemas.microsoft.com/office/word/2006/wordml" xmlns:wps="http://schemas.microsoft.com/office/word/2010/wordprocessingShape" mc:Ignorable="w14 w15 w16se wp14">
+<w:ftr xmlns:wpc="http://schemas.microsoft.com/office/word/2010/wordprocessingCanvas" xmlns:cx="http://schemas.microsoft.com/office/drawing/2014/chartex" xmlns:cx1="http://schemas.microsoft.com/office/drawing/2015/9/8/chartex" xmlns:cx2="http://schemas.microsoft.com/office/drawing/2015/10/21/chartex" xmlns:cx3="http://schemas.microsoft.com/office/drawing/2016/5/9/chartex" xmlns:cx4="http://schemas.microsoft.com/office/drawing/2016/5/10/chartex" xmlns:cx5="http://schemas.microsoft.com/office/drawing/2016/5/11/chartex" xmlns:cx6="http://schemas.microsoft.com/office/drawing/2016/5/12/chartex" xmlns:cx7="http://schemas.microsoft.com/office/drawing/2016/5/13/chartex" xmlns:cx8="http://schemas.microsoft.com/office/drawing/2016/5/14/chartex" xmlns:mc="http://schemas.openxmlformats.org/markup-compatibility/2006" xmlns:aink="http://schemas.microsoft.com/office/drawing/2016/ink" xmlns:am3d="http://schemas.microsoft.com/office/drawing/2017/model3d" xmlns:o="urn:schemas-microsoft-com:office:office" xmlns:oel="http://schemas.microsoft.com/office/2019/extlst" xmlns:r="http://schemas.openxmlformats.org/officeDocument/2006/relationships" xmlns:m="http://schemas.openxmlformats.org/officeDocument/2006/math" xmlns:v="urn:schemas-microsoft-com:vml" xmlns:wp14="http://schemas.microsoft.com/office/word/2010/wordprocessingDrawing" xmlns:wp="http://schemas.openxmlformats.org/drawingml/2006/wordprocessingDrawing" xmlns:w10="urn:schemas-microsoft-com:office:word" xmlns:w="http://schemas.openxmlformats.org/wordprocessingml/2006/main" xmlns:w14="http://schemas.microsoft.com/office/word/2010/wordml" xmlns:w15="http://schemas.microsoft.com/office/word/2012/wordml" xmlns:w16cex="http://schemas.microsoft.com/office/word/2018/wordml/cex" xmlns:w16cid="http://schemas.microsoft.com/office/word/2016/wordml/cid" xmlns:w16="http://schemas.microsoft.com/office/word/2018/wordml" xmlns:w16du="http://schemas.microsoft.com/office/word/2023/wordml/word16du" xmlns:w16sdtdh="http://schemas.microsoft.com/office/word/2020/wordml/sdtdatahash" xmlns:w16sdtfl="http://schemas.microsoft.com/office/word/2024/wordml/sdtformatlock" xmlns:w16se="http://schemas.microsoft.com/office/word/2015/wordml/symex" xmlns:wpg="http://schemas.microsoft.com/office/word/2010/wordprocessingGroup" xmlns:wpi="http://schemas.microsoft.com/office/word/2010/wordprocessingInk" xmlns:wne="http://schemas.microsoft.com/office/word/2006/wordml" xmlns:wps="http://schemas.microsoft.com/office/word/2010/wordprocessingShape" mc:Ignorable="w14 w15 w16se w16cid w16 w16cex w16sdtdh w16sdtfl w16du wp14">
   <w:p>
     <w:pPr>
       <w:pStyle w:val="Footer"/>
@@ -1196,7 +1166,7 @@
 </file>
 
 <file path=word/footer3.xml><?xml version="1.0" encoding="utf-8"?>
-<w:ftr xmlns:wpc="http://schemas.microsoft.com/office/word/2010/wordprocessingCanvas" xmlns:cx="http://schemas.microsoft.com/office/drawing/2014/chartex" xmlns:mc="http://schemas.openxmlformats.org/markup-compatibility/2006" xmlns:o="urn:schemas-microsoft-com:office:office" xmlns:r="http://schemas.openxmlformats.org/officeDocument/2006/relationships" xmlns:m="http://schemas.openxmlformats.org/officeDocument/2006/math" xmlns:v="urn:schemas-microsoft-com:vml" xmlns:wp14="http://schemas.microsoft.com/office/word/2010/wordprocessingDrawing" xmlns:wp="http://schemas.openxmlformats.org/drawingml/2006/wordprocessingDrawing" xmlns:w10="urn:schemas-microsoft-com:office:word" xmlns:w="http://schemas.openxmlformats.org/wordprocessingml/2006/main" xmlns:w14="http://schemas.microsoft.com/office/word/2010/wordml" xmlns:w15="http://schemas.microsoft.com/office/word/2012/wordml" xmlns:w16se="http://schemas.microsoft.com/office/word/2015/wordml/symex" xmlns:wpg="http://schemas.microsoft.com/office/word/2010/wordprocessingGroup" xmlns:wpi="http://schemas.microsoft.com/office/word/2010/wordprocessingInk" xmlns:wne="http://schemas.microsoft.com/office/word/2006/wordml" xmlns:wps="http://schemas.microsoft.com/office/word/2010/wordprocessingShape" mc:Ignorable="w14 w15 w16se wp14">
+<w:ftr xmlns:wpc="http://schemas.microsoft.com/office/word/2010/wordprocessingCanvas" xmlns:cx="http://schemas.microsoft.com/office/drawing/2014/chartex" xmlns:cx1="http://schemas.microsoft.com/office/drawing/2015/9/8/chartex" xmlns:cx2="http://schemas.microsoft.com/office/drawing/2015/10/21/chartex" xmlns:cx3="http://schemas.microsoft.com/office/drawing/2016/5/9/chartex" xmlns:cx4="http://schemas.microsoft.com/office/drawing/2016/5/10/chartex" xmlns:cx5="http://schemas.microsoft.com/office/drawing/2016/5/11/chartex" xmlns:cx6="http://schemas.microsoft.com/office/drawing/2016/5/12/chartex" xmlns:cx7="http://schemas.microsoft.com/office/drawing/2016/5/13/chartex" xmlns:cx8="http://schemas.microsoft.com/office/drawing/2016/5/14/chartex" xmlns:mc="http://schemas.openxmlformats.org/markup-compatibility/2006" xmlns:aink="http://schemas.microsoft.com/office/drawing/2016/ink" xmlns:am3d="http://schemas.microsoft.com/office/drawing/2017/model3d" xmlns:o="urn:schemas-microsoft-com:office:office" xmlns:oel="http://schemas.microsoft.com/office/2019/extlst" xmlns:r="http://schemas.openxmlformats.org/officeDocument/2006/relationships" xmlns:m="http://schemas.openxmlformats.org/officeDocument/2006/math" xmlns:v="urn:schemas-microsoft-com:vml" xmlns:wp14="http://schemas.microsoft.com/office/word/2010/wordprocessingDrawing" xmlns:wp="http://schemas.openxmlformats.org/drawingml/2006/wordprocessingDrawing" xmlns:w10="urn:schemas-microsoft-com:office:word" xmlns:w="http://schemas.openxmlformats.org/wordprocessingml/2006/main" xmlns:w14="http://schemas.microsoft.com/office/word/2010/wordml" xmlns:w15="http://schemas.microsoft.com/office/word/2012/wordml" xmlns:w16cex="http://schemas.microsoft.com/office/word/2018/wordml/cex" xmlns:w16cid="http://schemas.microsoft.com/office/word/2016/wordml/cid" xmlns:w16="http://schemas.microsoft.com/office/word/2018/wordml" xmlns:w16du="http://schemas.microsoft.com/office/word/2023/wordml/word16du" xmlns:w16sdtdh="http://schemas.microsoft.com/office/word/2020/wordml/sdtdatahash" xmlns:w16sdtfl="http://schemas.microsoft.com/office/word/2024/wordml/sdtformatlock" xmlns:w16se="http://schemas.microsoft.com/office/word/2015/wordml/symex" xmlns:wpg="http://schemas.microsoft.com/office/word/2010/wordprocessingGroup" xmlns:wpi="http://schemas.microsoft.com/office/word/2010/wordprocessingInk" xmlns:wne="http://schemas.microsoft.com/office/word/2006/wordml" xmlns:wps="http://schemas.microsoft.com/office/word/2010/wordprocessingShape" mc:Ignorable="w14 w15 w16se w16cid w16 w16cex w16sdtdh w16sdtfl w16du wp14">
   <w:p>
     <w:pPr>
       <w:pStyle w:val="Footer"/>
@@ -1206,7 +1176,7 @@
 </file>
 
 <file path=word/footnotes.xml><?xml version="1.0" encoding="utf-8"?>
-<w:footnotes xmlns:wpc="http://schemas.microsoft.com/office/word/2010/wordprocessingCanvas" xmlns:cx="http://schemas.microsoft.com/office/drawing/2014/chartex" xmlns:mc="http://schemas.openxmlformats.org/markup-compatibility/2006" xmlns:o="urn:schemas-microsoft-com:office:office" xmlns:r="http://schemas.openxmlformats.org/officeDocument/2006/relationships" xmlns:m="http://schemas.openxmlformats.org/officeDocument/2006/math" xmlns:v="urn:schemas-microsoft-com:vml" xmlns:wp14="http://schemas.microsoft.com/office/word/2010/wordprocessingDrawing" xmlns:wp="http://schemas.openxmlformats.org/drawingml/2006/wordprocessingDrawing" xmlns:w10="urn:schemas-microsoft-com:office:word" xmlns:w="http://schemas.openxmlformats.org/wordprocessingml/2006/main" xmlns:w14="http://schemas.microsoft.com/office/word/2010/wordml" xmlns:w15="http://schemas.microsoft.com/office/word/2012/wordml" xmlns:w16se="http://schemas.microsoft.com/office/word/2015/wordml/symex" xmlns:wpg="http://schemas.microsoft.com/office/word/2010/wordprocessingGroup" xmlns:wpi="http://schemas.microsoft.com/office/word/2010/wordprocessingInk" xmlns:wne="http://schemas.microsoft.com/office/word/2006/wordml" xmlns:wps="http://schemas.microsoft.com/office/word/2010/wordprocessingShape" mc:Ignorable="w14 w15 w16se wp14">
+<w:footnotes xmlns:wpc="http://schemas.microsoft.com/office/word/2010/wordprocessingCanvas" xmlns:cx="http://schemas.microsoft.com/office/drawing/2014/chartex" xmlns:cx1="http://schemas.microsoft.com/office/drawing/2015/9/8/chartex" xmlns:cx2="http://schemas.microsoft.com/office/drawing/2015/10/21/chartex" xmlns:cx3="http://schemas.microsoft.com/office/drawing/2016/5/9/chartex" xmlns:cx4="http://schemas.microsoft.com/office/drawing/2016/5/10/chartex" xmlns:cx5="http://schemas.microsoft.com/office/drawing/2016/5/11/chartex" xmlns:cx6="http://schemas.microsoft.com/office/drawing/2016/5/12/chartex" xmlns:cx7="http://schemas.microsoft.com/office/drawing/2016/5/13/chartex" xmlns:cx8="http://schemas.microsoft.com/office/drawing/2016/5/14/chartex" xmlns:mc="http://schemas.openxmlformats.org/markup-compatibility/2006" xmlns:aink="http://schemas.microsoft.com/office/drawing/2016/ink" xmlns:am3d="http://schemas.microsoft.com/office/drawing/2017/model3d" xmlns:o="urn:schemas-microsoft-com:office:office" xmlns:oel="http://schemas.microsoft.com/office/2019/extlst" xmlns:r="http://schemas.openxmlformats.org/officeDocument/2006/relationships" xmlns:m="http://schemas.openxmlformats.org/officeDocument/2006/math" xmlns:v="urn:schemas-microsoft-com:vml" xmlns:wp14="http://schemas.microsoft.com/office/word/2010/wordprocessingDrawing" xmlns:wp="http://schemas.openxmlformats.org/drawingml/2006/wordprocessingDrawing" xmlns:w10="urn:schemas-microsoft-com:office:word" xmlns:w="http://schemas.openxmlformats.org/wordprocessingml/2006/main" xmlns:w14="http://schemas.microsoft.com/office/word/2010/wordml" xmlns:w15="http://schemas.microsoft.com/office/word/2012/wordml" xmlns:w16cex="http://schemas.microsoft.com/office/word/2018/wordml/cex" xmlns:w16cid="http://schemas.microsoft.com/office/word/2016/wordml/cid" xmlns:w16="http://schemas.microsoft.com/office/word/2018/wordml" xmlns:w16du="http://schemas.microsoft.com/office/word/2023/wordml/word16du" xmlns:w16sdtdh="http://schemas.microsoft.com/office/word/2020/wordml/sdtdatahash" xmlns:w16sdtfl="http://schemas.microsoft.com/office/word/2024/wordml/sdtformatlock" xmlns:w16se="http://schemas.microsoft.com/office/word/2015/wordml/symex" xmlns:wpg="http://schemas.microsoft.com/office/word/2010/wordprocessingGroup" xmlns:wpi="http://schemas.microsoft.com/office/word/2010/wordprocessingInk" xmlns:wne="http://schemas.microsoft.com/office/word/2006/wordml" xmlns:wps="http://schemas.microsoft.com/office/word/2010/wordprocessingShape" mc:Ignorable="w14 w15 w16se w16cid w16 w16cex w16sdtdh w16sdtfl w16du wp14">
   <w:footnote w:type="separator" w:id="-1">
     <w:p>
       <w:r>
@@ -1225,7 +1195,7 @@
 </file>
 
 <file path=word/header1.xml><?xml version="1.0" encoding="utf-8"?>
-<w:hdr xmlns:wpc="http://schemas.microsoft.com/office/word/2010/wordprocessingCanvas" xmlns:cx="http://schemas.microsoft.com/office/drawing/2014/chartex" xmlns:mc="http://schemas.openxmlformats.org/markup-compatibility/2006" xmlns:o="urn:schemas-microsoft-com:office:office" xmlns:r="http://schemas.openxmlformats.org/officeDocument/2006/relationships" xmlns:m="http://schemas.openxmlformats.org/officeDocument/2006/math" xmlns:v="urn:schemas-microsoft-com:vml" xmlns:wp14="http://schemas.microsoft.com/office/word/2010/wordprocessingDrawing" xmlns:wp="http://schemas.openxmlformats.org/drawingml/2006/wordprocessingDrawing" xmlns:w10="urn:schemas-microsoft-com:office:word" xmlns:w="http://schemas.openxmlformats.org/wordprocessingml/2006/main" xmlns:w14="http://schemas.microsoft.com/office/word/2010/wordml" xmlns:w15="http://schemas.microsoft.com/office/word/2012/wordml" xmlns:w16se="http://schemas.microsoft.com/office/word/2015/wordml/symex" xmlns:wpg="http://schemas.microsoft.com/office/word/2010/wordprocessingGroup" xmlns:wpi="http://schemas.microsoft.com/office/word/2010/wordprocessingInk" xmlns:wne="http://schemas.microsoft.com/office/word/2006/wordml" xmlns:wps="http://schemas.microsoft.com/office/word/2010/wordprocessingShape" mc:Ignorable="w14 w15 w16se wp14">
+<w:hdr xmlns:wpc="http://schemas.microsoft.com/office/word/2010/wordprocessingCanvas" xmlns:cx="http://schemas.microsoft.com/office/drawing/2014/chartex" xmlns:cx1="http://schemas.microsoft.com/office/drawing/2015/9/8/chartex" xmlns:cx2="http://schemas.microsoft.com/office/drawing/2015/10/21/chartex" xmlns:cx3="http://schemas.microsoft.com/office/drawing/2016/5/9/chartex" xmlns:cx4="http://schemas.microsoft.com/office/drawing/2016/5/10/chartex" xmlns:cx5="http://schemas.microsoft.com/office/drawing/2016/5/11/chartex" xmlns:cx6="http://schemas.microsoft.com/office/drawing/2016/5/12/chartex" xmlns:cx7="http://schemas.microsoft.com/office/drawing/2016/5/13/chartex" xmlns:cx8="http://schemas.microsoft.com/office/drawing/2016/5/14/chartex" xmlns:mc="http://schemas.openxmlformats.org/markup-compatibility/2006" xmlns:aink="http://schemas.microsoft.com/office/drawing/2016/ink" xmlns:am3d="http://schemas.microsoft.com/office/drawing/2017/model3d" xmlns:o="urn:schemas-microsoft-com:office:office" xmlns:oel="http://schemas.microsoft.com/office/2019/extlst" xmlns:r="http://schemas.openxmlformats.org/officeDocument/2006/relationships" xmlns:m="http://schemas.openxmlformats.org/officeDocument/2006/math" xmlns:v="urn:schemas-microsoft-com:vml" xmlns:wp14="http://schemas.microsoft.com/office/word/2010/wordprocessingDrawing" xmlns:wp="http://schemas.openxmlformats.org/drawingml/2006/wordprocessingDrawing" xmlns:w10="urn:schemas-microsoft-com:office:word" xmlns:w="http://schemas.openxmlformats.org/wordprocessingml/2006/main" xmlns:w14="http://schemas.microsoft.com/office/word/2010/wordml" xmlns:w15="http://schemas.microsoft.com/office/word/2012/wordml" xmlns:w16cex="http://schemas.microsoft.com/office/word/2018/wordml/cex" xmlns:w16cid="http://schemas.microsoft.com/office/word/2016/wordml/cid" xmlns:w16="http://schemas.microsoft.com/office/word/2018/wordml" xmlns:w16du="http://schemas.microsoft.com/office/word/2023/wordml/word16du" xmlns:w16sdtdh="http://schemas.microsoft.com/office/word/2020/wordml/sdtdatahash" xmlns:w16sdtfl="http://schemas.microsoft.com/office/word/2024/wordml/sdtformatlock" xmlns:w16se="http://schemas.microsoft.com/office/word/2015/wordml/symex" xmlns:wpg="http://schemas.microsoft.com/office/word/2010/wordprocessingGroup" xmlns:wpi="http://schemas.microsoft.com/office/word/2010/wordprocessingInk" xmlns:wne="http://schemas.microsoft.com/office/word/2006/wordml" xmlns:wps="http://schemas.microsoft.com/office/word/2010/wordprocessingShape" mc:Ignorable="w14 w15 w16se w16cid w16 w16cex w16sdtdh w16sdtfl w16du wp14">
   <w:p>
     <w:pPr>
       <w:pStyle w:val="Header"/>
@@ -1235,7 +1205,7 @@
 </file>
 
 <file path=word/header2.xml><?xml version="1.0" encoding="utf-8"?>
-<w:hdr xmlns:wpc="http://schemas.microsoft.com/office/word/2010/wordprocessingCanvas" xmlns:cx="http://schemas.microsoft.com/office/drawing/2014/chartex" xmlns:mc="http://schemas.openxmlformats.org/markup-compatibility/2006" xmlns:o="urn:schemas-microsoft-com:office:office" xmlns:r="http://schemas.openxmlformats.org/officeDocument/2006/relationships" xmlns:m="http://schemas.openxmlformats.org/officeDocument/2006/math" xmlns:v="urn:schemas-microsoft-com:vml" xmlns:wp14="http://schemas.microsoft.com/office/word/2010/wordprocessingDrawing" xmlns:wp="http://schemas.openxmlformats.org/drawingml/2006/wordprocessingDrawing" xmlns:w10="urn:schemas-microsoft-com:office:word" xmlns:w="http://schemas.openxmlformats.org/wordprocessingml/2006/main" xmlns:w14="http://schemas.microsoft.com/office/word/2010/wordml" xmlns:w15="http://schemas.microsoft.com/office/word/2012/wordml" xmlns:w16se="http://schemas.microsoft.com/office/word/2015/wordml/symex" xmlns:wpg="http://schemas.microsoft.com/office/word/2010/wordprocessingGroup" xmlns:wpi="http://schemas.microsoft.com/office/word/2010/wordprocessingInk" xmlns:wne="http://schemas.microsoft.com/office/word/2006/wordml" xmlns:wps="http://schemas.microsoft.com/office/word/2010/wordprocessingShape" mc:Ignorable="w14 w15 w16se wp14">
+<w:hdr xmlns:wpc="http://schemas.microsoft.com/office/word/2010/wordprocessingCanvas" xmlns:cx="http://schemas.microsoft.com/office/drawing/2014/chartex" xmlns:cx1="http://schemas.microsoft.com/office/drawing/2015/9/8/chartex" xmlns:cx2="http://schemas.microsoft.com/office/drawing/2015/10/21/chartex" xmlns:cx3="http://schemas.microsoft.com/office/drawing/2016/5/9/chartex" xmlns:cx4="http://schemas.microsoft.com/office/drawing/2016/5/10/chartex" xmlns:cx5="http://schemas.microsoft.com/office/drawing/2016/5/11/chartex" xmlns:cx6="http://schemas.microsoft.com/office/drawing/2016/5/12/chartex" xmlns:cx7="http://schemas.microsoft.com/office/drawing/2016/5/13/chartex" xmlns:cx8="http://schemas.microsoft.com/office/drawing/2016/5/14/chartex" xmlns:mc="http://schemas.openxmlformats.org/markup-compatibility/2006" xmlns:aink="http://schemas.microsoft.com/office/drawing/2016/ink" xmlns:am3d="http://schemas.microsoft.com/office/drawing/2017/model3d" xmlns:o="urn:schemas-microsoft-com:office:office" xmlns:oel="http://schemas.microsoft.com/office/2019/extlst" xmlns:r="http://schemas.openxmlformats.org/officeDocument/2006/relationships" xmlns:m="http://schemas.openxmlformats.org/officeDocument/2006/math" xmlns:v="urn:schemas-microsoft-com:vml" xmlns:wp14="http://schemas.microsoft.com/office/word/2010/wordprocessingDrawing" xmlns:wp="http://schemas.openxmlformats.org/drawingml/2006/wordprocessingDrawing" xmlns:w10="urn:schemas-microsoft-com:office:word" xmlns:w="http://schemas.openxmlformats.org/wordprocessingml/2006/main" xmlns:w14="http://schemas.microsoft.com/office/word/2010/wordml" xmlns:w15="http://schemas.microsoft.com/office/word/2012/wordml" xmlns:w16cex="http://schemas.microsoft.com/office/word/2018/wordml/cex" xmlns:w16cid="http://schemas.microsoft.com/office/word/2016/wordml/cid" xmlns:w16="http://schemas.microsoft.com/office/word/2018/wordml" xmlns:w16du="http://schemas.microsoft.com/office/word/2023/wordml/word16du" xmlns:w16sdtdh="http://schemas.microsoft.com/office/word/2020/wordml/sdtdatahash" xmlns:w16sdtfl="http://schemas.microsoft.com/office/word/2024/wordml/sdtformatlock" xmlns:w16se="http://schemas.microsoft.com/office/word/2015/wordml/symex" xmlns:wpg="http://schemas.microsoft.com/office/word/2010/wordprocessingGroup" xmlns:wpi="http://schemas.microsoft.com/office/word/2010/wordprocessingInk" xmlns:wne="http://schemas.microsoft.com/office/word/2006/wordml" xmlns:wps="http://schemas.microsoft.com/office/word/2010/wordprocessingShape" mc:Ignorable="w14 w15 w16se w16cid w16 w16cex w16sdtdh w16sdtfl w16du wp14">
   <w:p>
     <w:pPr>
       <w:pStyle w:val="Header"/>
@@ -1249,7 +1219,7 @@
 </file>
 
 <file path=word/header3.xml><?xml version="1.0" encoding="utf-8"?>
-<w:hdr xmlns:wpc="http://schemas.microsoft.com/office/word/2010/wordprocessingCanvas" xmlns:cx="http://schemas.microsoft.com/office/drawing/2014/chartex" xmlns:mc="http://schemas.openxmlformats.org/markup-compatibility/2006" xmlns:o="urn:schemas-microsoft-com:office:office" xmlns:r="http://schemas.openxmlformats.org/officeDocument/2006/relationships" xmlns:m="http://schemas.openxmlformats.org/officeDocument/2006/math" xmlns:v="urn:schemas-microsoft-com:vml" xmlns:wp14="http://schemas.microsoft.com/office/word/2010/wordprocessingDrawing" xmlns:wp="http://schemas.openxmlformats.org/drawingml/2006/wordprocessingDrawing" xmlns:w10="urn:schemas-microsoft-com:office:word" xmlns:w="http://schemas.openxmlformats.org/wordprocessingml/2006/main" xmlns:w14="http://schemas.microsoft.com/office/word/2010/wordml" xmlns:w15="http://schemas.microsoft.com/office/word/2012/wordml" xmlns:w16se="http://schemas.microsoft.com/office/word/2015/wordml/symex" xmlns:wpg="http://schemas.microsoft.com/office/word/2010/wordprocessingGroup" xmlns:wpi="http://schemas.microsoft.com/office/word/2010/wordprocessingInk" xmlns:wne="http://schemas.microsoft.com/office/word/2006/wordml" xmlns:wps="http://schemas.microsoft.com/office/word/2010/wordprocessingShape" mc:Ignorable="w14 w15 w16se wp14">
+<w:hdr xmlns:wpc="http://schemas.microsoft.com/office/word/2010/wordprocessingCanvas" xmlns:cx="http://schemas.microsoft.com/office/drawing/2014/chartex" xmlns:cx1="http://schemas.microsoft.com/office/drawing/2015/9/8/chartex" xmlns:cx2="http://schemas.microsoft.com/office/drawing/2015/10/21/chartex" xmlns:cx3="http://schemas.microsoft.com/office/drawing/2016/5/9/chartex" xmlns:cx4="http://schemas.microsoft.com/office/drawing/2016/5/10/chartex" xmlns:cx5="http://schemas.microsoft.com/office/drawing/2016/5/11/chartex" xmlns:cx6="http://schemas.microsoft.com/office/drawing/2016/5/12/chartex" xmlns:cx7="http://schemas.microsoft.com/office/drawing/2016/5/13/chartex" xmlns:cx8="http://schemas.microsoft.com/office/drawing/2016/5/14/chartex" xmlns:mc="http://schemas.openxmlformats.org/markup-compatibility/2006" xmlns:aink="http://schemas.microsoft.com/office/drawing/2016/ink" xmlns:am3d="http://schemas.microsoft.com/office/drawing/2017/model3d" xmlns:o="urn:schemas-microsoft-com:office:office" xmlns:oel="http://schemas.microsoft.com/office/2019/extlst" xmlns:r="http://schemas.openxmlformats.org/officeDocument/2006/relationships" xmlns:m="http://schemas.openxmlformats.org/officeDocument/2006/math" xmlns:v="urn:schemas-microsoft-com:vml" xmlns:wp14="http://schemas.microsoft.com/office/word/2010/wordprocessingDrawing" xmlns:wp="http://schemas.openxmlformats.org/drawingml/2006/wordprocessingDrawing" xmlns:w10="urn:schemas-microsoft-com:office:word" xmlns:w="http://schemas.openxmlformats.org/wordprocessingml/2006/main" xmlns:w14="http://schemas.microsoft.com/office/word/2010/wordml" xmlns:w15="http://schemas.microsoft.com/office/word/2012/wordml" xmlns:w16cex="http://schemas.microsoft.com/office/word/2018/wordml/cex" xmlns:w16cid="http://schemas.microsoft.com/office/word/2016/wordml/cid" xmlns:w16="http://schemas.microsoft.com/office/word/2018/wordml" xmlns:w16du="http://schemas.microsoft.com/office/word/2023/wordml/word16du" xmlns:w16sdtdh="http://schemas.microsoft.com/office/word/2020/wordml/sdtdatahash" xmlns:w16sdtfl="http://schemas.microsoft.com/office/word/2024/wordml/sdtformatlock" xmlns:w16se="http://schemas.microsoft.com/office/word/2015/wordml/symex" xmlns:wpg="http://schemas.microsoft.com/office/word/2010/wordprocessingGroup" xmlns:wpi="http://schemas.microsoft.com/office/word/2010/wordprocessingInk" xmlns:wne="http://schemas.microsoft.com/office/word/2006/wordml" xmlns:wps="http://schemas.microsoft.com/office/word/2010/wordprocessingShape" mc:Ignorable="w14 w15 w16se w16cid w16 w16cex w16sdtdh w16sdtfl w16du wp14">
   <w:p>
     <w:pPr>
       <w:pStyle w:val="Header"/>
@@ -1259,7 +1229,7 @@
 </file>
 
 <file path=word/header4.xml><?xml version="1.0" encoding="utf-8"?>
-<w:hdr xmlns:wpc="http://schemas.microsoft.com/office/word/2010/wordprocessingCanvas" xmlns:cx="http://schemas.microsoft.com/office/drawing/2014/chartex" xmlns:mc="http://schemas.openxmlformats.org/markup-compatibility/2006" xmlns:o="urn:schemas-microsoft-com:office:office" xmlns:r="http://schemas.openxmlformats.org/officeDocument/2006/relationships" xmlns:m="http://schemas.openxmlformats.org/officeDocument/2006/math" xmlns:v="urn:schemas-microsoft-com:vml" xmlns:wp14="http://schemas.microsoft.com/office/word/2010/wordprocessingDrawing" xmlns:wp="http://schemas.openxmlformats.org/drawingml/2006/wordprocessingDrawing" xmlns:w10="urn:schemas-microsoft-com:office:word" xmlns:w="http://schemas.openxmlformats.org/wordprocessingml/2006/main" xmlns:w14="http://schemas.microsoft.com/office/word/2010/wordml" xmlns:w15="http://schemas.microsoft.com/office/word/2012/wordml" xmlns:w16se="http://schemas.microsoft.com/office/word/2015/wordml/symex" xmlns:wpg="http://schemas.microsoft.com/office/word/2010/wordprocessingGroup" xmlns:wpi="http://schemas.microsoft.com/office/word/2010/wordprocessingInk" xmlns:wne="http://schemas.microsoft.com/office/word/2006/wordml" xmlns:wps="http://schemas.microsoft.com/office/word/2010/wordprocessingShape" mc:Ignorable="w14 w15 w16se wp14">
+<w:hdr xmlns:wpc="http://schemas.microsoft.com/office/word/2010/wordprocessingCanvas" xmlns:cx="http://schemas.microsoft.com/office/drawing/2014/chartex" xmlns:cx1="http://schemas.microsoft.com/office/drawing/2015/9/8/chartex" xmlns:cx2="http://schemas.microsoft.com/office/drawing/2015/10/21/chartex" xmlns:cx3="http://schemas.microsoft.com/office/drawing/2016/5/9/chartex" xmlns:cx4="http://schemas.microsoft.com/office/drawing/2016/5/10/chartex" xmlns:cx5="http://schemas.microsoft.com/office/drawing/2016/5/11/chartex" xmlns:cx6="http://schemas.microsoft.com/office/drawing/2016/5/12/chartex" xmlns:cx7="http://schemas.microsoft.com/office/drawing/2016/5/13/chartex" xmlns:cx8="http://schemas.microsoft.com/office/drawing/2016/5/14/chartex" xmlns:mc="http://schemas.openxmlformats.org/markup-compatibility/2006" xmlns:aink="http://schemas.microsoft.com/office/drawing/2016/ink" xmlns:am3d="http://schemas.microsoft.com/office/drawing/2017/model3d" xmlns:o="urn:schemas-microsoft-com:office:office" xmlns:oel="http://schemas.microsoft.com/office/2019/extlst" xmlns:r="http://schemas.openxmlformats.org/officeDocument/2006/relationships" xmlns:m="http://schemas.openxmlformats.org/officeDocument/2006/math" xmlns:v="urn:schemas-microsoft-com:vml" xmlns:wp14="http://schemas.microsoft.com/office/word/2010/wordprocessingDrawing" xmlns:wp="http://schemas.openxmlformats.org/drawingml/2006/wordprocessingDrawing" xmlns:w10="urn:schemas-microsoft-com:office:word" xmlns:w="http://schemas.openxmlformats.org/wordprocessingml/2006/main" xmlns:w14="http://schemas.microsoft.com/office/word/2010/wordml" xmlns:w15="http://schemas.microsoft.com/office/word/2012/wordml" xmlns:w16cex="http://schemas.microsoft.com/office/word/2018/wordml/cex" xmlns:w16cid="http://schemas.microsoft.com/office/word/2016/wordml/cid" xmlns:w16="http://schemas.microsoft.com/office/word/2018/wordml" xmlns:w16du="http://schemas.microsoft.com/office/word/2023/wordml/word16du" xmlns:w16sdtdh="http://schemas.microsoft.com/office/word/2020/wordml/sdtdatahash" xmlns:w16sdtfl="http://schemas.microsoft.com/office/word/2024/wordml/sdtformatlock" xmlns:w16se="http://schemas.microsoft.com/office/word/2015/wordml/symex" xmlns:wpg="http://schemas.microsoft.com/office/word/2010/wordprocessingGroup" xmlns:wpi="http://schemas.microsoft.com/office/word/2010/wordprocessingInk" xmlns:wne="http://schemas.microsoft.com/office/word/2006/wordml" xmlns:wps="http://schemas.microsoft.com/office/word/2010/wordprocessingShape" mc:Ignorable="w14 w15 w16se w16cid w16 w16cex w16sdtdh w16sdtfl w16du wp14">
   <w:p>
     <w:pPr>
       <w:pStyle w:val="Header"/>
@@ -1345,7 +1315,7 @@
 </file>
 
 <file path=word/numbering.xml><?xml version="1.0" encoding="utf-8"?>
-<w:numbering xmlns:wpc="http://schemas.microsoft.com/office/word/2010/wordprocessingCanvas" xmlns:cx="http://schemas.microsoft.com/office/drawing/2014/chartex" xmlns:mc="http://schemas.openxmlformats.org/markup-compatibility/2006" xmlns:o="urn:schemas-microsoft-com:office:office" xmlns:r="http://schemas.openxmlformats.org/officeDocument/2006/relationships" xmlns:m="http://schemas.openxmlformats.org/officeDocument/2006/math" xmlns:v="urn:schemas-microsoft-com:vml" xmlns:wp14="http://schemas.microsoft.com/office/word/2010/wordprocessingDrawing" xmlns:wp="http://schemas.openxmlformats.org/drawingml/2006/wordprocessingDrawing" xmlns:w10="urn:schemas-microsoft-com:office:word" xmlns:w="http://schemas.openxmlformats.org/wordprocessingml/2006/main" xmlns:w14="http://schemas.microsoft.com/office/word/2010/wordml" xmlns:w15="http://schemas.microsoft.com/office/word/2012/wordml" xmlns:w16se="http://schemas.microsoft.com/office/word/2015/wordml/symex" xmlns:wpg="http://schemas.microsoft.com/office/word/2010/wordprocessingGroup" xmlns:wpi="http://schemas.microsoft.com/office/word/2010/wordprocessingInk" xmlns:wne="http://schemas.microsoft.com/office/word/2006/wordml" xmlns:wps="http://schemas.microsoft.com/office/word/2010/wordprocessingShape" mc:Ignorable="w14 w15 w16se wp14">
+<w:numbering xmlns:wpc="http://schemas.microsoft.com/office/word/2010/wordprocessingCanvas" xmlns:cx="http://schemas.microsoft.com/office/drawing/2014/chartex" xmlns:cx1="http://schemas.microsoft.com/office/drawing/2015/9/8/chartex" xmlns:cx2="http://schemas.microsoft.com/office/drawing/2015/10/21/chartex" xmlns:cx3="http://schemas.microsoft.com/office/drawing/2016/5/9/chartex" xmlns:cx4="http://schemas.microsoft.com/office/drawing/2016/5/10/chartex" xmlns:cx5="http://schemas.microsoft.com/office/drawing/2016/5/11/chartex" xmlns:cx6="http://schemas.microsoft.com/office/drawing/2016/5/12/chartex" xmlns:cx7="http://schemas.microsoft.com/office/drawing/2016/5/13/chartex" xmlns:cx8="http://schemas.microsoft.com/office/drawing/2016/5/14/chartex" xmlns:mc="http://schemas.openxmlformats.org/markup-compatibility/2006" xmlns:aink="http://schemas.microsoft.com/office/drawing/2016/ink" xmlns:am3d="http://schemas.microsoft.com/office/drawing/2017/model3d" xmlns:o="urn:schemas-microsoft-com:office:office" xmlns:oel="http://schemas.microsoft.com/office/2019/extlst" xmlns:r="http://schemas.openxmlformats.org/officeDocument/2006/relationships" xmlns:m="http://schemas.openxmlformats.org/officeDocument/2006/math" xmlns:v="urn:schemas-microsoft-com:vml" xmlns:wp14="http://schemas.microsoft.com/office/word/2010/wordprocessingDrawing" xmlns:wp="http://schemas.openxmlformats.org/drawingml/2006/wordprocessingDrawing" xmlns:w10="urn:schemas-microsoft-com:office:word" xmlns:w="http://schemas.openxmlformats.org/wordprocessingml/2006/main" xmlns:w14="http://schemas.microsoft.com/office/word/2010/wordml" xmlns:w15="http://schemas.microsoft.com/office/word/2012/wordml" xmlns:w16cex="http://schemas.microsoft.com/office/word/2018/wordml/cex" xmlns:w16cid="http://schemas.microsoft.com/office/word/2016/wordml/cid" xmlns:w16="http://schemas.microsoft.com/office/word/2018/wordml" xmlns:w16du="http://schemas.microsoft.com/office/word/2023/wordml/word16du" xmlns:w16sdtdh="http://schemas.microsoft.com/office/word/2020/wordml/sdtdatahash" xmlns:w16sdtfl="http://schemas.microsoft.com/office/word/2024/wordml/sdtformatlock" xmlns:w16se="http://schemas.microsoft.com/office/word/2015/wordml/symex" xmlns:wpg="http://schemas.microsoft.com/office/word/2010/wordprocessingGroup" xmlns:wpi="http://schemas.microsoft.com/office/word/2010/wordprocessingInk" xmlns:wne="http://schemas.microsoft.com/office/word/2006/wordml" xmlns:wps="http://schemas.microsoft.com/office/word/2010/wordprocessingShape" mc:Ignorable="w14 w15 w16se w16cid w16 w16cex w16sdtdh w16sdtfl w16du wp14">
   <w:abstractNum w:abstractNumId="0" w15:restartNumberingAfterBreak="0">
     <w:nsid w:val="27F33F8F"/>
     <w:multiLevelType w:val="hybridMultilevel"/>
@@ -1356,7 +1326,7 @@
       <w:lvlText w:val="%1."/>
       <w:lvlJc w:val="left"/>
       <w:pPr>
-        <w:ind w:left="355" w:hanging="360"/>
+        <w:ind w:left="497" w:hanging="360"/>
       </w:pPr>
       <w:rPr>
         <w:rFonts w:hint="default"/>
@@ -1369,7 +1339,7 @@
       <w:lvlText w:val="%2."/>
       <w:lvlJc w:val="left"/>
       <w:pPr>
-        <w:ind w:left="1075" w:hanging="360"/>
+        <w:ind w:left="1217" w:hanging="360"/>
       </w:pPr>
     </w:lvl>
     <w:lvl w:ilvl="2" w:tplc="4009001B" w:tentative="1">
@@ -1378,7 +1348,7 @@
       <w:lvlText w:val="%3."/>
       <w:lvlJc w:val="right"/>
       <w:pPr>
-        <w:ind w:left="1795" w:hanging="180"/>
+        <w:ind w:left="1937" w:hanging="180"/>
       </w:pPr>
     </w:lvl>
     <w:lvl w:ilvl="3" w:tplc="4009000F" w:tentative="1">
@@ -1387,7 +1357,7 @@
       <w:lvlText w:val="%4."/>
       <w:lvlJc w:val="left"/>
       <w:pPr>
-        <w:ind w:left="2515" w:hanging="360"/>
+        <w:ind w:left="2657" w:hanging="360"/>
       </w:pPr>
     </w:lvl>
     <w:lvl w:ilvl="4" w:tplc="40090019" w:tentative="1">
@@ -1396,7 +1366,7 @@
       <w:lvlText w:val="%5."/>
       <w:lvlJc w:val="left"/>
       <w:pPr>
-        <w:ind w:left="3235" w:hanging="360"/>
+        <w:ind w:left="3377" w:hanging="360"/>
       </w:pPr>
     </w:lvl>
     <w:lvl w:ilvl="5" w:tplc="4009001B" w:tentative="1">
@@ -1405,7 +1375,7 @@
       <w:lvlText w:val="%6."/>
       <w:lvlJc w:val="right"/>
       <w:pPr>
-        <w:ind w:left="3955" w:hanging="180"/>
+        <w:ind w:left="4097" w:hanging="180"/>
       </w:pPr>
     </w:lvl>
     <w:lvl w:ilvl="6" w:tplc="4009000F" w:tentative="1">
@@ -1414,7 +1384,7 @@
       <w:lvlText w:val="%7."/>
       <w:lvlJc w:val="left"/>
       <w:pPr>
-        <w:ind w:left="4675" w:hanging="360"/>
+        <w:ind w:left="4817" w:hanging="360"/>
       </w:pPr>
     </w:lvl>
     <w:lvl w:ilvl="7" w:tplc="40090019" w:tentative="1">
@@ -1423,7 +1393,7 @@
       <w:lvlText w:val="%8."/>
       <w:lvlJc w:val="left"/>
       <w:pPr>
-        <w:ind w:left="5395" w:hanging="360"/>
+        <w:ind w:left="5537" w:hanging="360"/>
       </w:pPr>
     </w:lvl>
     <w:lvl w:ilvl="8" w:tplc="4009001B" w:tentative="1">
@@ -1432,7 +1402,7 @@
       <w:lvlText w:val="%9."/>
       <w:lvlJc w:val="right"/>
       <w:pPr>
-        <w:ind w:left="6115" w:hanging="180"/>
+        <w:ind w:left="6257" w:hanging="180"/>
       </w:pPr>
     </w:lvl>
   </w:abstractNum>
@@ -2039,26 +2009,26 @@
       </w:rPr>
     </w:lvl>
   </w:abstractNum>
-  <w:num w:numId="1">
+  <w:num w:numId="1" w16cid:durableId="1377924065">
     <w:abstractNumId w:val="4"/>
   </w:num>
-  <w:num w:numId="2">
+  <w:num w:numId="2" w16cid:durableId="1187254548">
     <w:abstractNumId w:val="2"/>
   </w:num>
-  <w:num w:numId="3">
+  <w:num w:numId="3" w16cid:durableId="2128816208">
     <w:abstractNumId w:val="0"/>
   </w:num>
-  <w:num w:numId="4">
+  <w:num w:numId="4" w16cid:durableId="120344855">
     <w:abstractNumId w:val="3"/>
   </w:num>
-  <w:num w:numId="5">
+  <w:num w:numId="5" w16cid:durableId="346178791">
     <w:abstractNumId w:val="1"/>
   </w:num>
 </w:numbering>
 </file>
 
 <file path=word/styles.xml><?xml version="1.0" encoding="utf-8"?>
-<w:styles xmlns:mc="http://schemas.openxmlformats.org/markup-compatibility/2006" xmlns:r="http://schemas.openxmlformats.org/officeDocument/2006/relationships" xmlns:w="http://schemas.openxmlformats.org/wordprocessingml/2006/main" xmlns:w14="http://schemas.microsoft.com/office/word/2010/wordml" xmlns:w15="http://schemas.microsoft.com/office/word/2012/wordml" xmlns:w16se="http://schemas.microsoft.com/office/word/2015/wordml/symex" mc:Ignorable="w14 w15 w16se">
+<w:styles xmlns:mc="http://schemas.openxmlformats.org/markup-compatibility/2006" xmlns:r="http://schemas.openxmlformats.org/officeDocument/2006/relationships" xmlns:w="http://schemas.openxmlformats.org/wordprocessingml/2006/main" xmlns:w14="http://schemas.microsoft.com/office/word/2010/wordml" xmlns:w15="http://schemas.microsoft.com/office/word/2012/wordml" xmlns:w16cex="http://schemas.microsoft.com/office/word/2018/wordml/cex" xmlns:w16cid="http://schemas.microsoft.com/office/word/2016/wordml/cid" xmlns:w16="http://schemas.microsoft.com/office/word/2018/wordml" xmlns:w16du="http://schemas.microsoft.com/office/word/2023/wordml/word16du" xmlns:w16sdtdh="http://schemas.microsoft.com/office/word/2020/wordml/sdtdatahash" xmlns:w16sdtfl="http://schemas.microsoft.com/office/word/2024/wordml/sdtformatlock" xmlns:w16se="http://schemas.microsoft.com/office/word/2015/wordml/symex" mc:Ignorable="w14 w15 w16se w16cid w16 w16cex w16sdtdh w16sdtfl w16du">
   <w:docDefaults>
     <w:rPrDefault>
       <w:rPr>
@@ -2074,7 +2044,7 @@
       </w:pPr>
     </w:pPrDefault>
   </w:docDefaults>
-  <w:latentStyles w:defLockedState="0" w:defUIPriority="99" w:defSemiHidden="0" w:defUnhideWhenUsed="0" w:defQFormat="0" w:count="371">
+  <w:latentStyles w:defLockedState="0" w:defUIPriority="99" w:defSemiHidden="0" w:defUnhideWhenUsed="0" w:defQFormat="0" w:count="376">
     <w:lsdException w:name="Normal" w:uiPriority="0" w:qFormat="1"/>
     <w:lsdException w:name="heading 1" w:uiPriority="9" w:qFormat="1"/>
     <w:lsdException w:name="heading 2" w:semiHidden="1" w:uiPriority="9" w:unhideWhenUsed="1" w:qFormat="1"/>
@@ -2446,6 +2416,11 @@
     <w:lsdException w:name="List Table 5 Dark Accent 6" w:uiPriority="50"/>
     <w:lsdException w:name="List Table 6 Colorful Accent 6" w:uiPriority="51"/>
     <w:lsdException w:name="List Table 7 Colorful Accent 6" w:uiPriority="52"/>
+    <w:lsdException w:name="Mention" w:semiHidden="1" w:unhideWhenUsed="1"/>
+    <w:lsdException w:name="Smart Hyperlink" w:semiHidden="1" w:unhideWhenUsed="1"/>
+    <w:lsdException w:name="Hashtag" w:semiHidden="1" w:unhideWhenUsed="1"/>
+    <w:lsdException w:name="Unresolved Mention" w:semiHidden="1" w:unhideWhenUsed="1"/>
+    <w:lsdException w:name="Smart Link" w:semiHidden="1" w:unhideWhenUsed="1"/>
   </w:latentStyles>
   <w:style w:type="paragraph" w:default="1" w:styleId="Normal">
     <w:name w:val="Normal"/>
@@ -2994,6 +2969,15 @@
 </file>
 
 <file path=customXml/item1.xml><?xml version="1.0" encoding="utf-8"?>
+<?mso-contentType ?>
+<FormTemplates xmlns="http://schemas.microsoft.com/sharepoint/v3/contenttype/forms">
+  <Display>DocumentLibraryForm</Display>
+  <Edit>DocumentLibraryForm</Edit>
+  <New>DocumentLibraryForm</New>
+</FormTemplates>
+</file>
+
+<file path=customXml/item2.xml><?xml version="1.0" encoding="utf-8"?>
 <ct:contentTypeSchema xmlns:ct="http://schemas.microsoft.com/office/2006/metadata/contentType" xmlns:ma="http://schemas.microsoft.com/office/2006/metadata/properties/metaAttributes" ct:_="" ma:_="" ma:contentTypeName="Document" ma:contentTypeID="0x010100658435B3BE0E09449DAF192C41479B0B" ma:contentTypeVersion="16" ma:contentTypeDescription="Create a new document." ma:contentTypeScope="" ma:versionID="ee2b79e1a5707c913ee8820b09439308">
   <xsd:schema xmlns:xsd="http://www.w3.org/2001/XMLSchema" xmlns:xs="http://www.w3.org/2001/XMLSchema" xmlns:p="http://schemas.microsoft.com/office/2006/metadata/properties" xmlns:ns3="e8d74e7c-1195-42ae-83ab-f2cecbb85554" xmlns:ns4="f501bd85-20c5-49fd-8f45-e0ec17926435" targetNamespace="http://schemas.microsoft.com/office/2006/metadata/properties" ma:root="true" ma:fieldsID="c3b471d8068f1d71e0830f34df087d3a" ns3:_="" ns4:_="">
     <xsd:import namespace="e8d74e7c-1195-42ae-83ab-f2cecbb85554"/>
@@ -3232,16 +3216,11 @@
 </ct:contentTypeSchema>
 </file>
 
-<file path=customXml/item2.xml><?xml version="1.0" encoding="utf-8"?>
-<?mso-contentType ?>
-<FormTemplates xmlns="http://schemas.microsoft.com/sharepoint/v3/contenttype/forms">
-  <Display>DocumentLibraryForm</Display>
-  <Edit>DocumentLibraryForm</Edit>
-  <New>DocumentLibraryForm</New>
-</FormTemplates>
+<file path=customXml/item3.xml><?xml version="1.0" encoding="utf-8"?>
+<b:Sources xmlns:b="http://schemas.openxmlformats.org/officeDocument/2006/bibliography" xmlns="http://schemas.openxmlformats.org/officeDocument/2006/bibliography" SelectedStyle="\APASixthEditionOfficeOnline.xsl" StyleName="APA" Version="6"/>
 </file>
 
-<file path=customXml/item3.xml><?xml version="1.0" encoding="utf-8"?>
+<file path=customXml/item4.xml><?xml version="1.0" encoding="utf-8"?>
 <p:properties xmlns:p="http://schemas.microsoft.com/office/2006/metadata/properties" xmlns:xsi="http://www.w3.org/2001/XMLSchema-instance" xmlns:pc="http://schemas.microsoft.com/office/infopath/2007/PartnerControls">
   <documentManagement>
     <_activity xmlns="f501bd85-20c5-49fd-8f45-e0ec17926435" xsi:nil="true"/>
@@ -3249,11 +3228,15 @@
 </p:properties>
 </file>
 
-<file path=customXml/item4.xml><?xml version="1.0" encoding="utf-8"?>
-<b:Sources xmlns:b="http://schemas.openxmlformats.org/officeDocument/2006/bibliography" xmlns="http://schemas.openxmlformats.org/officeDocument/2006/bibliography" SelectedStyle="\APASixthEditionOfficeOnline.xsl" StyleName="APA" Version="6"/>
+<file path=customXml/itemProps1.xml><?xml version="1.0" encoding="utf-8"?>
+<ds:datastoreItem xmlns:ds="http://schemas.openxmlformats.org/officeDocument/2006/customXml" ds:itemID="{2A018FCB-9FCE-487C-8E5A-F7987C7BB915}">
+  <ds:schemaRefs>
+    <ds:schemaRef ds:uri="http://schemas.microsoft.com/sharepoint/v3/contenttype/forms"/>
+  </ds:schemaRefs>
+</ds:datastoreItem>
 </file>
 
-<file path=customXml/itemProps1.xml><?xml version="1.0" encoding="utf-8"?>
+<file path=customXml/itemProps2.xml><?xml version="1.0" encoding="utf-8"?>
 <ds:datastoreItem xmlns:ds="http://schemas.openxmlformats.org/officeDocument/2006/customXml" ds:itemID="{86892242-4741-4E0F-AE24-36DD68633374}">
   <ds:schemaRefs>
     <ds:schemaRef ds:uri="http://schemas.microsoft.com/office/2006/metadata/contentType"/>
@@ -3272,35 +3255,20 @@
 </ds:datastoreItem>
 </file>
 
-<file path=customXml/itemProps2.xml><?xml version="1.0" encoding="utf-8"?>
-<ds:datastoreItem xmlns:ds="http://schemas.openxmlformats.org/officeDocument/2006/customXml" ds:itemID="{2A018FCB-9FCE-487C-8E5A-F7987C7BB915}">
+<file path=customXml/itemProps3.xml><?xml version="1.0" encoding="utf-8"?>
+<ds:datastoreItem xmlns:ds="http://schemas.openxmlformats.org/officeDocument/2006/customXml" ds:itemID="{F2E7F533-E479-4F26-8FC5-7C45C924F0E3}">
   <ds:schemaRefs>
-    <ds:schemaRef ds:uri="http://schemas.microsoft.com/sharepoint/v3/contenttype/forms"/>
-  </ds:schemaRefs>
-</ds:datastoreItem>
-</file>
-
-<file path=customXml/itemProps3.xml><?xml version="1.0" encoding="utf-8"?>
-<ds:datastoreItem xmlns:ds="http://schemas.openxmlformats.org/officeDocument/2006/customXml" ds:itemID="{F9919A0E-E27C-46D0-9572-82CFD1B06FDC}">
-  <ds:schemaRefs>
-    <ds:schemaRef ds:uri="f501bd85-20c5-49fd-8f45-e0ec17926435"/>
-    <ds:schemaRef ds:uri="http://schemas.microsoft.com/office/infopath/2007/PartnerControls"/>
-    <ds:schemaRef ds:uri="http://purl.org/dc/elements/1.1/"/>
-    <ds:schemaRef ds:uri="http://purl.org/dc/dcmitype/"/>
-    <ds:schemaRef ds:uri="http://schemas.microsoft.com/office/2006/documentManagement/types"/>
-    <ds:schemaRef ds:uri="http://www.w3.org/XML/1998/namespace"/>
-    <ds:schemaRef ds:uri="http://purl.org/dc/terms/"/>
-    <ds:schemaRef ds:uri="http://schemas.openxmlformats.org/package/2006/metadata/core-properties"/>
-    <ds:schemaRef ds:uri="e8d74e7c-1195-42ae-83ab-f2cecbb85554"/>
-    <ds:schemaRef ds:uri="http://schemas.microsoft.com/office/2006/metadata/properties"/>
+    <ds:schemaRef ds:uri="http://schemas.openxmlformats.org/officeDocument/2006/bibliography"/>
   </ds:schemaRefs>
 </ds:datastoreItem>
 </file>
 
 <file path=customXml/itemProps4.xml><?xml version="1.0" encoding="utf-8"?>
-<ds:datastoreItem xmlns:ds="http://schemas.openxmlformats.org/officeDocument/2006/customXml" ds:itemID="{F2E7F533-E479-4F26-8FC5-7C45C924F0E3}">
+<ds:datastoreItem xmlns:ds="http://schemas.openxmlformats.org/officeDocument/2006/customXml" ds:itemID="{F9919A0E-E27C-46D0-9572-82CFD1B06FDC}">
   <ds:schemaRefs>
-    <ds:schemaRef ds:uri="http://schemas.openxmlformats.org/officeDocument/2006/bibliography"/>
+    <ds:schemaRef ds:uri="http://schemas.microsoft.com/office/2006/metadata/properties"/>
+    <ds:schemaRef ds:uri="http://schemas.microsoft.com/office/infopath/2007/PartnerControls"/>
+    <ds:schemaRef ds:uri="f501bd85-20c5-49fd-8f45-e0ec17926435"/>
   </ds:schemaRefs>
 </ds:datastoreItem>
 </file>